--- a/cv/Liangjie_Liu_CV.docx
+++ b/cv/Liangjie_Liu_CV.docx
@@ -287,9 +287,9 @@
         <w:rPr>
           <w:rFonts w:ascii="Times New Roman" w:hAnsi="Times New Roman"/>
           <w:b/>
-          <w:lang w:val="en-US"/>
-        </w:rPr>
-        <w:t xml:space="preserve">            </w:t>
+          <w:lang w:val="en-US" w:eastAsia="zh-CN"/>
+        </w:rPr>
+        <w:t xml:space="preserve"> (NUS)</w:t>
       </w:r>
       <w:r>
         <w:rPr>
@@ -305,7 +305,7 @@
           <w:b/>
           <w:lang w:val="en-US"/>
         </w:rPr>
-        <w:t xml:space="preserve">  </w:t>
+        <w:t xml:space="preserve">        </w:t>
       </w:r>
       <w:r>
         <w:rPr>
@@ -470,12 +470,12 @@
     </w:p>
     <w:p>
       <w:pPr>
-        <w:spacing w:after="10" w:line="240" w:lineRule="auto"/>
+        <w:spacing w:afterLines="50" w:after="120" w:line="240" w:lineRule="auto"/>
         <w:ind w:left="720"/>
         <w:jc w:val="both"/>
         <w:rPr>
-          <w:rFonts w:ascii="Times New Roman" w:hAnsi="Times New Roman"/>
-          <w:lang w:val="en-GB"/>
+          <w:rFonts w:ascii="Times New Roman" w:hAnsi="Times New Roman" w:hint="eastAsia"/>
+          <w:lang w:val="en-GB" w:eastAsia="zh-CN"/>
         </w:rPr>
       </w:pPr>
       <w:r>
@@ -499,16 +499,6 @@
         </w:rPr>
         <w:t xml:space="preserve"> and supply chain optimization</w:t>
       </w:r>
-    </w:p>
-    <w:p>
-      <w:pPr>
-        <w:spacing w:after="10" w:line="240" w:lineRule="auto"/>
-        <w:jc w:val="both"/>
-        <w:rPr>
-          <w:rFonts w:ascii="Times New Roman" w:hAnsi="Times New Roman"/>
-          <w:lang w:val="en-GB"/>
-        </w:rPr>
-      </w:pPr>
     </w:p>
     <w:p>
       <w:pPr>
@@ -546,7 +536,41 @@
           <w:b/>
           <w:lang w:val="en-US"/>
         </w:rPr>
-        <w:t xml:space="preserve">                 </w:t>
+        <w:t xml:space="preserve"> </w:t>
+      </w:r>
+      <w:r>
+        <w:rPr>
+          <w:rFonts w:ascii="Times New Roman" w:hAnsi="Times New Roman"/>
+          <w:b/>
+          <w:lang w:val="en-US"/>
+        </w:rPr>
+        <w:t>(</w:t>
+      </w:r>
+      <w:proofErr w:type="gramStart"/>
+      <w:r>
+        <w:rPr>
+          <w:rFonts w:ascii="Times New Roman" w:hAnsi="Times New Roman"/>
+          <w:b/>
+          <w:lang w:val="en-US"/>
+        </w:rPr>
+        <w:t xml:space="preserve">HKUST)  </w:t>
+      </w:r>
+      <w:r>
+        <w:rPr>
+          <w:rFonts w:ascii="Times New Roman" w:hAnsi="Times New Roman"/>
+          <w:b/>
+          <w:lang w:val="en-US"/>
+        </w:rPr>
+        <w:t xml:space="preserve"> </w:t>
+      </w:r>
+      <w:proofErr w:type="gramEnd"/>
+      <w:r>
+        <w:rPr>
+          <w:rFonts w:ascii="Times New Roman" w:hAnsi="Times New Roman"/>
+          <w:b/>
+          <w:lang w:val="en-US"/>
+        </w:rPr>
+        <w:t xml:space="preserve">      </w:t>
       </w:r>
       <w:r>
         <w:rPr>
@@ -604,7 +628,21 @@
           <w:rFonts w:ascii="Times New Roman" w:hAnsi="Times New Roman"/>
           <w:lang w:val="en-US"/>
         </w:rPr>
-        <w:t>GPA: 4.06/4</w:t>
+        <w:t xml:space="preserve">GPA: </w:t>
+      </w:r>
+      <w:r>
+        <w:rPr>
+          <w:rFonts w:ascii="Times New Roman" w:hAnsi="Times New Roman"/>
+          <w:lang w:val="en-US"/>
+        </w:rPr>
+        <w:t>3.96</w:t>
+      </w:r>
+      <w:r>
+        <w:rPr>
+          <w:rFonts w:ascii="Times New Roman" w:hAnsi="Times New Roman"/>
+          <w:lang w:val="en-US"/>
+        </w:rPr>
+        <w:t>/4</w:t>
       </w:r>
       <w:r>
         <w:rPr>
@@ -785,7 +823,44 @@
           <w:rFonts w:ascii="Times New Roman" w:hAnsi="Times New Roman"/>
           <w:lang w:val="en-GB"/>
         </w:rPr>
-        <w:t xml:space="preserve">(A+), Deep Learning, Algorithm and </w:t>
+        <w:t xml:space="preserve">(A+), Deep Learning, </w:t>
+      </w:r>
+      <w:r>
+        <w:rPr>
+          <w:rFonts w:ascii="Times New Roman" w:hAnsi="Times New Roman"/>
+          <w:lang w:val="en-GB"/>
+        </w:rPr>
+        <w:t xml:space="preserve">Numerical Methods and </w:t>
+      </w:r>
+      <w:proofErr w:type="spellStart"/>
+      <w:r>
+        <w:rPr>
+          <w:rFonts w:ascii="Times New Roman" w:hAnsi="Times New Roman"/>
+          <w:lang w:val="en-GB"/>
+        </w:rPr>
+        <w:t>Modeling</w:t>
+      </w:r>
+      <w:proofErr w:type="spellEnd"/>
+      <w:r>
+        <w:rPr>
+          <w:rFonts w:ascii="Times New Roman" w:hAnsi="Times New Roman"/>
+          <w:lang w:val="en-GB"/>
+        </w:rPr>
+        <w:t xml:space="preserve"> (A+), Quantitative Time Series Analysis (A+)</w:t>
+      </w:r>
+      <w:r>
+        <w:rPr>
+          <w:rFonts w:ascii="Times New Roman" w:hAnsi="Times New Roman"/>
+          <w:lang w:val="en-GB"/>
+        </w:rPr>
+        <w:t xml:space="preserve">, </w:t>
+      </w:r>
+      <w:r>
+        <w:rPr>
+          <w:rFonts w:ascii="Times New Roman" w:hAnsi="Times New Roman"/>
+          <w:lang w:val="en-GB"/>
+        </w:rPr>
+        <w:t xml:space="preserve">Algorithm and </w:t>
       </w:r>
       <w:r>
         <w:rPr>
@@ -843,7 +918,41 @@
           <w:b/>
           <w:lang w:val="en-US"/>
         </w:rPr>
-        <w:t xml:space="preserve">                                   </w:t>
+        <w:t xml:space="preserve"> (</w:t>
+      </w:r>
+      <w:proofErr w:type="gramStart"/>
+      <w:r>
+        <w:rPr>
+          <w:rFonts w:ascii="Times New Roman" w:hAnsi="Times New Roman"/>
+          <w:b/>
+          <w:lang w:val="en-US"/>
+        </w:rPr>
+        <w:t>WHU)</w:t>
+      </w:r>
+      <w:r>
+        <w:rPr>
+          <w:rFonts w:ascii="Times New Roman" w:hAnsi="Times New Roman" w:hint="eastAsia"/>
+          <w:b/>
+          <w:lang w:val="en-US" w:eastAsia="zh-CN"/>
+        </w:rPr>
+        <w:t xml:space="preserve"> </w:t>
+      </w:r>
+      <w:r>
+        <w:rPr>
+          <w:rFonts w:ascii="Times New Roman" w:hAnsi="Times New Roman"/>
+          <w:b/>
+          <w:lang w:val="en-US"/>
+        </w:rPr>
+        <w:t xml:space="preserve">  </w:t>
+      </w:r>
+      <w:proofErr w:type="gramEnd"/>
+      <w:r>
+        <w:rPr>
+          <w:rFonts w:ascii="Times New Roman" w:hAnsi="Times New Roman"/>
+          <w:b/>
+          <w:lang w:val="en-US"/>
+        </w:rPr>
+        <w:t xml:space="preserve">                          </w:t>
       </w:r>
       <w:r>
         <w:rPr>
@@ -916,45 +1025,6 @@
           <w:lang w:val="en-US"/>
         </w:rPr>
         <w:t>2019.09 – 2023.06</w:t>
-      </w:r>
-    </w:p>
-    <w:p>
-      <w:pPr>
-        <w:tabs>
-          <w:tab w:val="right" w:pos="9923"/>
-        </w:tabs>
-        <w:spacing w:after="10" w:line="240" w:lineRule="auto"/>
-        <w:jc w:val="right"/>
-        <w:rPr>
-          <w:rFonts w:ascii="Times New Roman" w:hAnsi="Times New Roman"/>
-          <w:lang w:val="en-US"/>
-        </w:rPr>
-      </w:pPr>
-      <w:r>
-        <w:rPr>
-          <w:rFonts w:ascii="Times New Roman" w:hAnsi="Times New Roman"/>
-          <w:color w:val="000000"/>
-          <w:lang w:val="en-US" w:eastAsia="zh-CN"/>
-        </w:rPr>
-        <w:t xml:space="preserve">Advisor: Prof. </w:t>
-      </w:r>
-      <w:proofErr w:type="spellStart"/>
-      <w:r>
-        <w:rPr>
-          <w:rFonts w:ascii="Times New Roman" w:hAnsi="Times New Roman"/>
-          <w:color w:val="000000"/>
-          <w:lang w:val="en-US" w:eastAsia="zh-CN"/>
-        </w:rPr>
-        <w:t>Suoqin</w:t>
-      </w:r>
-      <w:proofErr w:type="spellEnd"/>
-      <w:r>
-        <w:rPr>
-          <w:rFonts w:ascii="Times New Roman" w:hAnsi="Times New Roman"/>
-          <w:color w:val="000000"/>
-          <w:lang w:val="en-US" w:eastAsia="zh-CN"/>
-        </w:rPr>
-        <w:t xml:space="preserve"> Jin</w:t>
       </w:r>
     </w:p>
     <w:p>
@@ -1032,7 +1102,14 @@
           <w:rFonts w:ascii="Times New Roman" w:hAnsi="Times New Roman"/>
           <w:lang w:val="en-GB" w:eastAsia="zh-CN"/>
         </w:rPr>
-        <w:t xml:space="preserve"> operations research</w:t>
+        <w:t xml:space="preserve"> </w:t>
+      </w:r>
+      <w:r>
+        <w:rPr>
+          <w:rFonts w:ascii="Times New Roman" w:hAnsi="Times New Roman"/>
+          <w:lang w:val="en-GB" w:eastAsia="zh-CN"/>
+        </w:rPr>
+        <w:t>optimization</w:t>
       </w:r>
       <w:r>
         <w:rPr>
@@ -1364,14 +1441,87 @@
         </w:rPr>
         <w:t xml:space="preserve">Dissertation: </w:t>
       </w:r>
-      <w:r>
+    </w:p>
+    <w:p>
+      <w:pPr>
+        <w:spacing w:after="10" w:line="240" w:lineRule="auto"/>
+        <w:ind w:left="720"/>
+        <w:jc w:val="both"/>
         <w:rPr>
           <w:rFonts w:ascii="Times New Roman" w:hAnsi="Times New Roman"/>
           <w:i/>
           <w:iCs/>
           <w:lang w:val="en-US" w:eastAsia="zh-CN"/>
         </w:rPr>
+      </w:pPr>
+      <w:r>
+        <w:rPr>
+          <w:rFonts w:ascii="Times New Roman" w:hAnsi="Times New Roman"/>
+          <w:i/>
+          <w:iCs/>
+          <w:lang w:val="en-US" w:eastAsia="zh-CN"/>
+        </w:rPr>
         <w:t>Graph Neural Network-based Clustering of Spatial Transcriptomic Data</w:t>
+      </w:r>
+      <w:r>
+        <w:rPr>
+          <w:rFonts w:ascii="Times New Roman" w:hAnsi="Times New Roman"/>
+          <w:i/>
+          <w:iCs/>
+          <w:lang w:val="en-US" w:eastAsia="zh-CN"/>
+        </w:rPr>
+        <w:t xml:space="preserve"> </w:t>
+      </w:r>
+      <w:r>
+        <w:rPr>
+          <w:rFonts w:ascii="Times New Roman" w:hAnsi="Times New Roman"/>
+          <w:lang w:val="en-US" w:eastAsia="zh-CN"/>
+        </w:rPr>
+        <w:t>(</w:t>
+      </w:r>
+      <w:r>
+        <w:rPr>
+          <w:rFonts w:ascii="Times New Roman" w:hAnsi="Times New Roman" w:hint="eastAsia"/>
+          <w:lang w:val="en-US" w:eastAsia="zh-CN"/>
+        </w:rPr>
+        <w:t>S</w:t>
+      </w:r>
+      <w:r>
+        <w:rPr>
+          <w:rFonts w:ascii="Times New Roman" w:hAnsi="Times New Roman"/>
+          <w:lang w:val="en-US" w:eastAsia="zh-CN"/>
+        </w:rPr>
+        <w:t>upervisor: Prof. J</w:t>
+      </w:r>
+      <w:r>
+        <w:rPr>
+          <w:rFonts w:ascii="Times New Roman" w:hAnsi="Times New Roman" w:hint="eastAsia"/>
+          <w:lang w:val="en-US" w:eastAsia="zh-CN"/>
+        </w:rPr>
+        <w:t>IN</w:t>
+      </w:r>
+      <w:r>
+        <w:rPr>
+          <w:rFonts w:ascii="Times New Roman" w:hAnsi="Times New Roman"/>
+          <w:lang w:val="en-US" w:eastAsia="zh-CN"/>
+        </w:rPr>
+        <w:t xml:space="preserve"> </w:t>
+      </w:r>
+      <w:proofErr w:type="spellStart"/>
+      <w:r>
+        <w:rPr>
+          <w:rFonts w:ascii="Times New Roman" w:hAnsi="Times New Roman"/>
+          <w:lang w:val="en-US" w:eastAsia="zh-CN"/>
+        </w:rPr>
+        <w:t>Suoqin</w:t>
+      </w:r>
+      <w:proofErr w:type="spellEnd"/>
+      <w:r>
+        <w:rPr>
+          <w:rFonts w:ascii="Times New Roman" w:hAnsi="Times New Roman"/>
+          <w:lang w:val="en-US" w:eastAsia="zh-CN"/>
+        </w:rPr>
+        <w:t>)</w:t>
       </w:r>
     </w:p>
     <w:p>
@@ -2116,9 +2266,9 @@
       <w:r>
         <w:rPr>
           <w:rFonts w:ascii="Times New Roman" w:hAnsi="Times New Roman"/>
-          <w:color w:val="000000"/>
-        </w:rPr>
-        <w:t>Present</w:t>
+          <w:lang w:val="en-US"/>
+        </w:rPr>
+        <w:t>2025.07</w:t>
       </w:r>
     </w:p>
     <w:p>
@@ -2285,10 +2435,9 @@
       <w:r>
         <w:rPr>
           <w:rFonts w:ascii="Times New Roman" w:hAnsi="Times New Roman"/>
-          <w:color w:val="000000"/>
-          <w:lang w:val="en-US"/>
-        </w:rPr>
-        <w:t>Present</w:t>
+          <w:lang w:val="en-US"/>
+        </w:rPr>
+        <w:t>2025.07</w:t>
       </w:r>
     </w:p>
     <w:p>
